--- a/tests/Dropout简单理解.docx
+++ b/tests/Dropout简单理解.docx
@@ -73,18 +73,36 @@
         </w:rPr>
         <w:t>可以作为一种</w:t>
       </w:r>
-      <w:proofErr w:type="spellStart"/>
-      <w:r>
-        <w:rPr>
-          <w:rFonts w:ascii="Verdana" w:eastAsia="宋体" w:hAnsi="Verdana" w:cs="宋体"/>
-          <w:color w:val="4B4B4B"/>
-          <w:kern w:val="0"/>
-          <w:sz w:val="20"/>
-          <w:szCs w:val="20"/>
-        </w:rPr>
-        <w:t>trikc</w:t>
-      </w:r>
-      <w:proofErr w:type="spellEnd"/>
+      <w:r>
+        <w:rPr>
+          <w:rFonts w:ascii="Verdana" w:eastAsia="宋体" w:hAnsi="Verdana" w:cs="宋体"/>
+          <w:color w:val="4B4B4B"/>
+          <w:kern w:val="0"/>
+          <w:sz w:val="20"/>
+          <w:szCs w:val="20"/>
+        </w:rPr>
+        <w:t>tri</w:t>
+      </w:r>
+      <w:r>
+        <w:rPr>
+          <w:rFonts w:ascii="Verdana" w:eastAsia="宋体" w:hAnsi="Verdana" w:cs="宋体"/>
+          <w:color w:val="4B4B4B"/>
+          <w:kern w:val="0"/>
+          <w:sz w:val="20"/>
+          <w:szCs w:val="20"/>
+        </w:rPr>
+        <w:t>c</w:t>
+      </w:r>
+      <w:r>
+        <w:rPr>
+          <w:rFonts w:ascii="Verdana" w:eastAsia="宋体" w:hAnsi="Verdana" w:cs="宋体" w:hint="eastAsia"/>
+          <w:color w:val="4B4B4B"/>
+          <w:kern w:val="0"/>
+          <w:sz w:val="20"/>
+          <w:szCs w:val="20"/>
+        </w:rPr>
+        <w:t>k</w:t>
+      </w:r>
       <w:r>
         <w:rPr>
           <w:rFonts w:ascii="Verdana" w:eastAsia="宋体" w:hAnsi="Verdana" w:cs="宋体"/>
@@ -124,7 +142,17 @@
           <w:sz w:val="20"/>
           <w:szCs w:val="20"/>
         </w:rPr>
-        <w:t>hintion</w:t>
+        <w:t>hint</w:t>
+      </w:r>
+      <w:r>
+        <w:rPr>
+          <w:rFonts w:ascii="Verdana" w:eastAsia="宋体" w:hAnsi="Verdana" w:cs="宋体"/>
+          <w:color w:val="4B4B4B"/>
+          <w:kern w:val="0"/>
+          <w:sz w:val="20"/>
+          <w:szCs w:val="20"/>
+        </w:rPr>
+        <w:t>on</w:t>
       </w:r>
       <w:proofErr w:type="spellEnd"/>
       <w:r>
@@ -334,7 +362,19 @@
           <w:sz w:val="20"/>
           <w:szCs w:val="20"/>
         </w:rPr>
-        <w:t>是指在模型训练时随机让网络某些隐含层节点的权重不工作，不工作的那些节点可以暂时认为不是网络结构的一部分，但是它的权重得保留下来（只是暂时不更新而已），因为下次样本输入时它可能又得工作了（有点抽象，具体实现看后面的实验部分）。</w:t>
+        <w:t>是指</w:t>
+      </w:r>
+      <w:bookmarkStart w:id="0" w:name="_GoBack"/>
+      <w:bookmarkEnd w:id="0"/>
+      <w:r>
+        <w:rPr>
+          <w:rFonts w:ascii="Verdana" w:eastAsia="宋体" w:hAnsi="Verdana" w:cs="宋体"/>
+          <w:color w:val="4B4B4B"/>
+          <w:kern w:val="0"/>
+          <w:sz w:val="20"/>
+          <w:szCs w:val="20"/>
+        </w:rPr>
+        <w:t>在模型训练时随机让网络某些隐含层节点的权重不工作，不工作的那些节点可以暂时认为不是网络结构的一部分，但是它的权重得保留下来（只是暂时不更新而已），因为下次样本输入时它可能又得工作了（有点抽象，具体实现看后面的实验部分）。</w:t>
       </w:r>
     </w:p>
     <w:p>
@@ -10335,10 +10375,7 @@
         </w:r>
       </w:hyperlink>
     </w:p>
-    <w:p>
-      <w:bookmarkStart w:id="0" w:name="_GoBack"/>
-      <w:bookmarkEnd w:id="0"/>
-    </w:p>
+    <w:p/>
     <w:sectPr>
       <w:pgSz w:w="11906" w:h="16838"/>
       <w:pgMar w:top="1440" w:right="1800" w:bottom="1440" w:left="1800" w:header="851" w:footer="992" w:gutter="0"/>
